--- a/tools/crash/CRASH.docx
+++ b/tools/crash/CRASH.docx
@@ -3,11 +3,6 @@
 <w:document xmlns:ve="http://schemas.openxmlformats.org/markup-compatibility/2006" xmlns:o="urn:schemas-microsoft-com:office:office" xmlns:r="http://schemas.openxmlformats.org/officeDocument/2006/relationships" xmlns:m="http://schemas.openxmlformats.org/officeDocument/2006/math" xmlns:v="urn:schemas-microsoft-com:vml" xmlns:wp="http://schemas.openxmlformats.org/drawingml/2006/wordprocessingDrawing" xmlns:w10="urn:schemas-microsoft-com:office:word" xmlns:w="http://schemas.openxmlformats.org/wordprocessingml/2006/main" xmlns:wne="http://schemas.microsoft.com/office/word/2006/wordml">
   <w:body>
     <w:p>
-      <w:pPr>
-        <w:rPr>
-          <w:rFonts w:hint="eastAsia"/>
-        </w:rPr>
-      </w:pPr>
       <w:r>
         <w:rPr>
           <w:rFonts w:hint="eastAsia"/>
@@ -16,12 +11,7 @@
       </w:r>
     </w:p>
     <w:p>
-      <w:pPr>
-        <w:rPr>
-          <w:rFonts w:hint="eastAsia"/>
-        </w:rPr>
-      </w:pPr>
-      <w:hyperlink r:id="rId6" w:history="1">
+      <w:hyperlink r:id="rId7" w:history="1">
         <w:r>
           <w:rPr>
             <w:rStyle w:val="a5"/>
@@ -33,9 +23,6 @@
     <w:p>
       <w:pPr>
         <w:ind w:firstLine="420"/>
-        <w:rPr>
-          <w:rFonts w:hint="eastAsia"/>
-        </w:rPr>
       </w:pPr>
       <w:r>
         <w:rPr>
@@ -162,11 +149,6 @@
       </w:r>
     </w:p>
     <w:p>
-      <w:pPr>
-        <w:rPr>
-          <w:rFonts w:hint="eastAsia"/>
-        </w:rPr>
-      </w:pPr>
       <w:proofErr w:type="spellStart"/>
       <w:r>
         <w:rPr>
@@ -190,11 +172,6 @@
       </w:r>
     </w:p>
     <w:p>
-      <w:pPr>
-        <w:rPr>
-          <w:rFonts w:hint="eastAsia"/>
-        </w:rPr>
-      </w:pPr>
       <w:r>
         <w:rPr>
           <w:rFonts w:ascii="微软雅黑" w:eastAsia="微软雅黑" w:hAnsi="微软雅黑" w:hint="eastAsia"/>
@@ -209,11 +186,6 @@
       </w:r>
     </w:p>
     <w:p>
-      <w:pPr>
-        <w:rPr>
-          <w:rFonts w:hint="eastAsia"/>
-        </w:rPr>
-      </w:pPr>
       <w:r>
         <w:rPr>
           <w:noProof/>
@@ -236,7 +208,7 @@
                     </pic:cNvPicPr>
                   </pic:nvPicPr>
                   <pic:blipFill>
-                    <a:blip r:embed="rId7" cstate="print"/>
+                    <a:blip r:embed="rId8" cstate="print"/>
                     <a:srcRect/>
                     <a:stretch>
                       <a:fillRect/>
@@ -265,19 +237,8 @@
         </w:drawing>
       </w:r>
     </w:p>
-    <w:p>
-      <w:pPr>
-        <w:rPr>
-          <w:rFonts w:hint="eastAsia"/>
-        </w:rPr>
-      </w:pPr>
-    </w:p>
-    <w:p>
-      <w:pPr>
-        <w:rPr>
-          <w:rFonts w:hint="eastAsia"/>
-        </w:rPr>
-      </w:pPr>
+    <w:p/>
+    <w:p>
       <w:r>
         <w:rPr>
           <w:rFonts w:ascii="微软雅黑" w:eastAsia="微软雅黑" w:hAnsi="微软雅黑" w:hint="eastAsia"/>
@@ -292,11 +253,6 @@
       </w:r>
     </w:p>
     <w:p>
-      <w:pPr>
-        <w:rPr>
-          <w:rFonts w:hint="eastAsia"/>
-        </w:rPr>
-      </w:pPr>
       <w:r>
         <w:rPr>
           <w:rFonts w:hint="eastAsia"/>
@@ -320,7 +276,7 @@
                     </pic:cNvPicPr>
                   </pic:nvPicPr>
                   <pic:blipFill>
-                    <a:blip r:embed="rId8" cstate="print"/>
+                    <a:blip r:embed="rId9" cstate="print"/>
                     <a:srcRect/>
                     <a:stretch>
                       <a:fillRect/>
@@ -349,15 +305,20 @@
         </w:drawing>
       </w:r>
     </w:p>
-    <w:p>
-      <w:pPr>
-        <w:rPr>
-          <w:rFonts w:hint="eastAsia"/>
-        </w:rPr>
-      </w:pPr>
-    </w:p>
-    <w:p>
-      <w:pPr>
+    <w:p/>
+    <w:p>
+      <w:pPr>
+        <w:rPr>
+          <w:rFonts w:ascii="微软雅黑" w:eastAsia="微软雅黑" w:hAnsi="微软雅黑"/>
+          <w:b/>
+          <w:bCs/>
+          <w:color w:val="62B3E5"/>
+          <w:sz w:val="28"/>
+          <w:szCs w:val="28"/>
+          <w:shd w:val="clear" w:color="auto" w:fill="FDFDFD"/>
+        </w:rPr>
+      </w:pPr>
+      <w:r>
         <w:rPr>
           <w:rFonts w:ascii="微软雅黑" w:eastAsia="微软雅黑" w:hAnsi="微软雅黑" w:hint="eastAsia"/>
           <w:b/>
@@ -367,26 +328,10 @@
           <w:szCs w:val="28"/>
           <w:shd w:val="clear" w:color="auto" w:fill="FDFDFD"/>
         </w:rPr>
-      </w:pPr>
-      <w:r>
-        <w:rPr>
-          <w:rFonts w:ascii="微软雅黑" w:eastAsia="微软雅黑" w:hAnsi="微软雅黑" w:hint="eastAsia"/>
-          <w:b/>
-          <w:bCs/>
-          <w:color w:val="62B3E5"/>
-          <w:sz w:val="28"/>
-          <w:szCs w:val="28"/>
-          <w:shd w:val="clear" w:color="auto" w:fill="FDFDFD"/>
-        </w:rPr>
         <w:t>CONFIG_DEBUG_INFO:</w:t>
       </w:r>
     </w:p>
     <w:p>
-      <w:pPr>
-        <w:rPr>
-          <w:rFonts w:hint="eastAsia"/>
-        </w:rPr>
-      </w:pPr>
       <w:r>
         <w:rPr>
           <w:rFonts w:hint="eastAsia"/>
@@ -411,7 +356,7 @@
                     </pic:cNvPicPr>
                   </pic:nvPicPr>
                   <pic:blipFill>
-                    <a:blip r:embed="rId9" cstate="print"/>
+                    <a:blip r:embed="rId10" cstate="print"/>
                     <a:srcRect/>
                     <a:stretch>
                       <a:fillRect/>
@@ -440,22 +385,21 @@
         </w:drawing>
       </w:r>
     </w:p>
-    <w:p>
-      <w:pPr>
-        <w:rPr>
-          <w:rFonts w:hint="eastAsia"/>
-        </w:rPr>
-      </w:pPr>
-    </w:p>
-    <w:p>
-      <w:pPr>
-        <w:rPr>
-          <w:rFonts w:hint="eastAsia"/>
-        </w:rPr>
-      </w:pPr>
-    </w:p>
-    <w:p>
-      <w:pPr>
+    <w:p/>
+    <w:p/>
+    <w:p>
+      <w:pPr>
+        <w:rPr>
+          <w:rFonts w:ascii="微软雅黑" w:eastAsia="微软雅黑" w:hAnsi="微软雅黑"/>
+          <w:b/>
+          <w:bCs/>
+          <w:color w:val="62B3E5"/>
+          <w:sz w:val="28"/>
+          <w:szCs w:val="28"/>
+          <w:shd w:val="clear" w:color="auto" w:fill="FDFDFD"/>
+        </w:rPr>
+      </w:pPr>
+      <w:r>
         <w:rPr>
           <w:rFonts w:ascii="微软雅黑" w:eastAsia="微软雅黑" w:hAnsi="微软雅黑" w:hint="eastAsia"/>
           <w:b/>
@@ -465,26 +409,10 @@
           <w:szCs w:val="28"/>
           <w:shd w:val="clear" w:color="auto" w:fill="FDFDFD"/>
         </w:rPr>
-      </w:pPr>
-      <w:r>
-        <w:rPr>
-          <w:rFonts w:ascii="微软雅黑" w:eastAsia="微软雅黑" w:hAnsi="微软雅黑" w:hint="eastAsia"/>
-          <w:b/>
-          <w:bCs/>
-          <w:color w:val="62B3E5"/>
-          <w:sz w:val="28"/>
-          <w:szCs w:val="28"/>
-          <w:shd w:val="clear" w:color="auto" w:fill="FDFDFD"/>
-        </w:rPr>
         <w:t>CONFIG_CRASH_DUMP:</w:t>
       </w:r>
     </w:p>
     <w:p>
-      <w:pPr>
-        <w:rPr>
-          <w:rFonts w:hint="eastAsia"/>
-        </w:rPr>
-      </w:pPr>
       <w:r>
         <w:rPr>
           <w:noProof/>
@@ -507,7 +435,7 @@
                     </pic:cNvPicPr>
                   </pic:nvPicPr>
                   <pic:blipFill>
-                    <a:blip r:embed="rId10" cstate="print"/>
+                    <a:blip r:embed="rId11" cstate="print"/>
                     <a:srcRect/>
                     <a:stretch>
                       <a:fillRect/>
@@ -536,15 +464,20 @@
         </w:drawing>
       </w:r>
     </w:p>
-    <w:p>
-      <w:pPr>
-        <w:rPr>
-          <w:rFonts w:hint="eastAsia"/>
-        </w:rPr>
-      </w:pPr>
-    </w:p>
-    <w:p>
-      <w:pPr>
+    <w:p/>
+    <w:p>
+      <w:pPr>
+        <w:rPr>
+          <w:rFonts w:ascii="微软雅黑" w:eastAsia="微软雅黑" w:hAnsi="微软雅黑"/>
+          <w:b/>
+          <w:bCs/>
+          <w:color w:val="62B3E5"/>
+          <w:sz w:val="28"/>
+          <w:szCs w:val="28"/>
+          <w:shd w:val="clear" w:color="auto" w:fill="FDFDFD"/>
+        </w:rPr>
+      </w:pPr>
+      <w:r>
         <w:rPr>
           <w:rFonts w:ascii="微软雅黑" w:eastAsia="微软雅黑" w:hAnsi="微软雅黑" w:hint="eastAsia"/>
           <w:b/>
@@ -554,26 +487,10 @@
           <w:szCs w:val="28"/>
           <w:shd w:val="clear" w:color="auto" w:fill="FDFDFD"/>
         </w:rPr>
-      </w:pPr>
-      <w:r>
-        <w:rPr>
-          <w:rFonts w:ascii="微软雅黑" w:eastAsia="微软雅黑" w:hAnsi="微软雅黑" w:hint="eastAsia"/>
-          <w:b/>
-          <w:bCs/>
-          <w:color w:val="62B3E5"/>
-          <w:sz w:val="28"/>
-          <w:szCs w:val="28"/>
-          <w:shd w:val="clear" w:color="auto" w:fill="FDFDFD"/>
-        </w:rPr>
         <w:t>CONFIG_PROC_VMCORE:</w:t>
       </w:r>
     </w:p>
     <w:p>
-      <w:pPr>
-        <w:rPr>
-          <w:rFonts w:hint="eastAsia"/>
-        </w:rPr>
-      </w:pPr>
       <w:r>
         <w:rPr>
           <w:noProof/>
@@ -597,7 +514,7 @@
                     </pic:cNvPicPr>
                   </pic:nvPicPr>
                   <pic:blipFill>
-                    <a:blip r:embed="rId11" cstate="print"/>
+                    <a:blip r:embed="rId12" cstate="print"/>
                     <a:srcRect/>
                     <a:stretch>
                       <a:fillRect/>
@@ -626,19 +543,8 @@
         </w:drawing>
       </w:r>
     </w:p>
-    <w:p>
-      <w:pPr>
-        <w:rPr>
-          <w:rFonts w:hint="eastAsia"/>
-        </w:rPr>
-      </w:pPr>
-    </w:p>
-    <w:p>
-      <w:pPr>
-        <w:rPr>
-          <w:rFonts w:hint="eastAsia"/>
-        </w:rPr>
-      </w:pPr>
+    <w:p/>
+    <w:p>
       <w:r>
         <w:rPr>
           <w:rFonts w:ascii="微软雅黑" w:eastAsia="微软雅黑" w:hAnsi="微软雅黑" w:hint="eastAsia"/>
@@ -681,9 +587,6 @@
     <w:p>
       <w:pPr>
         <w:ind w:firstLine="420"/>
-        <w:rPr>
-          <w:rFonts w:hint="eastAsia"/>
-        </w:rPr>
       </w:pPr>
       <w:r>
         <w:rPr>
@@ -725,17 +628,9 @@
     <w:p>
       <w:pPr>
         <w:ind w:firstLine="420"/>
-        <w:rPr>
-          <w:rFonts w:hint="eastAsia"/>
-        </w:rPr>
-      </w:pPr>
-    </w:p>
-    <w:p>
-      <w:pPr>
-        <w:rPr>
-          <w:rFonts w:hint="eastAsia"/>
-        </w:rPr>
-      </w:pPr>
+      </w:pPr>
+    </w:p>
+    <w:p>
       <w:proofErr w:type="spellStart"/>
       <w:proofErr w:type="gramStart"/>
       <w:r>
@@ -807,17 +702,11 @@
         <w:t>'</w:t>
       </w:r>
     </w:p>
-    <w:p>
-      <w:pPr>
-        <w:rPr>
-          <w:rFonts w:hint="eastAsia"/>
-        </w:rPr>
-      </w:pPr>
-    </w:p>
-    <w:p>
-      <w:pPr>
-        <w:rPr>
-          <w:rFonts w:ascii="微软雅黑" w:eastAsia="微软雅黑" w:hAnsi="微软雅黑" w:hint="eastAsia"/>
+    <w:p/>
+    <w:p>
+      <w:pPr>
+        <w:rPr>
+          <w:rFonts w:ascii="微软雅黑" w:eastAsia="微软雅黑" w:hAnsi="微软雅黑"/>
           <w:b/>
           <w:bCs/>
           <w:color w:val="62B3E5"/>
@@ -868,14 +757,25 @@
         </w:tabs>
         <w:jc w:val="left"/>
         <w:rPr>
+          <w:rFonts w:ascii="Consolas" w:eastAsia="宋体" w:hAnsi="Consolas" w:cs="Consolas"/>
+          <w:color w:val="62B3E5"/>
+          <w:kern w:val="0"/>
+          <w:sz w:val="19"/>
+        </w:rPr>
+      </w:pPr>
+      <w:proofErr w:type="spellStart"/>
+      <w:proofErr w:type="gramStart"/>
+      <w:r>
+        <w:rPr>
           <w:rFonts w:ascii="Consolas" w:eastAsia="宋体" w:hAnsi="Consolas" w:cs="Consolas" w:hint="eastAsia"/>
           <w:color w:val="62B3E5"/>
           <w:kern w:val="0"/>
           <w:sz w:val="19"/>
         </w:rPr>
-      </w:pPr>
-      <w:proofErr w:type="spellStart"/>
-      <w:proofErr w:type="gramStart"/>
+        <w:t>git</w:t>
+      </w:r>
+      <w:proofErr w:type="spellEnd"/>
+      <w:proofErr w:type="gramEnd"/>
       <w:r>
         <w:rPr>
           <w:rFonts w:ascii="Consolas" w:eastAsia="宋体" w:hAnsi="Consolas" w:cs="Consolas" w:hint="eastAsia"/>
@@ -883,29 +783,18 @@
           <w:kern w:val="0"/>
           <w:sz w:val="19"/>
         </w:rPr>
-        <w:t>git</w:t>
-      </w:r>
-      <w:proofErr w:type="spellEnd"/>
-      <w:proofErr w:type="gramEnd"/>
-      <w:r>
-        <w:rPr>
-          <w:rFonts w:ascii="Consolas" w:eastAsia="宋体" w:hAnsi="Consolas" w:cs="Consolas" w:hint="eastAsia"/>
+        <w:t xml:space="preserve"> clone</w:t>
+      </w:r>
+      <w:r>
+        <w:rPr>
+          <w:rFonts w:ascii="Consolas" w:eastAsia="宋体" w:hAnsi="Consolas" w:cs="Consolas"/>
           <w:color w:val="62B3E5"/>
           <w:kern w:val="0"/>
           <w:sz w:val="19"/>
         </w:rPr>
-        <w:t xml:space="preserve"> clone</w:t>
-      </w:r>
-      <w:r>
-        <w:rPr>
-          <w:rFonts w:ascii="Consolas" w:eastAsia="宋体" w:hAnsi="Consolas" w:cs="Consolas"/>
-          <w:color w:val="62B3E5"/>
-          <w:kern w:val="0"/>
-          <w:sz w:val="19"/>
-        </w:rPr>
         <w:t xml:space="preserve"> </w:t>
       </w:r>
-      <w:hyperlink r:id="rId12" w:history="1">
+      <w:hyperlink r:id="rId13" w:history="1">
         <w:r>
           <w:rPr>
             <w:rStyle w:val="a5"/>
@@ -1293,19 +1182,8 @@
       </w:r>
       <w:proofErr w:type="gramEnd"/>
     </w:p>
-    <w:p>
-      <w:pPr>
-        <w:rPr>
-          <w:rFonts w:hint="eastAsia"/>
-        </w:rPr>
-      </w:pPr>
-    </w:p>
-    <w:p>
-      <w:pPr>
-        <w:rPr>
-          <w:rFonts w:hint="eastAsia"/>
-        </w:rPr>
-      </w:pPr>
+    <w:p/>
+    <w:p>
       <w:r>
         <w:rPr>
           <w:rFonts w:hint="eastAsia"/>
@@ -1363,66 +1241,18 @@
         <w:t>。</w:t>
       </w:r>
     </w:p>
-    <w:p>
-      <w:pPr>
-        <w:rPr>
-          <w:rFonts w:hint="eastAsia"/>
-        </w:rPr>
-      </w:pPr>
-    </w:p>
-    <w:p>
-      <w:pPr>
-        <w:rPr>
-          <w:rFonts w:hint="eastAsia"/>
-        </w:rPr>
-      </w:pPr>
-    </w:p>
-    <w:p>
-      <w:pPr>
-        <w:rPr>
-          <w:rFonts w:hint="eastAsia"/>
-        </w:rPr>
-      </w:pPr>
-    </w:p>
-    <w:p>
-      <w:pPr>
-        <w:rPr>
-          <w:rFonts w:hint="eastAsia"/>
-        </w:rPr>
-      </w:pPr>
-    </w:p>
-    <w:p>
-      <w:pPr>
-        <w:rPr>
-          <w:rFonts w:hint="eastAsia"/>
-        </w:rPr>
-      </w:pPr>
-    </w:p>
-    <w:p>
-      <w:pPr>
-        <w:rPr>
-          <w:rFonts w:hint="eastAsia"/>
-        </w:rPr>
-      </w:pPr>
-    </w:p>
-    <w:p>
-      <w:pPr>
-        <w:rPr>
-          <w:rFonts w:hint="eastAsia"/>
-        </w:rPr>
-      </w:pPr>
-    </w:p>
-    <w:p>
-      <w:pPr>
-        <w:rPr>
-          <w:rFonts w:hint="eastAsia"/>
-        </w:rPr>
-      </w:pPr>
-    </w:p>
-    <w:p>
-      <w:pPr>
-        <w:rPr>
-          <w:rFonts w:ascii="微软雅黑" w:eastAsia="微软雅黑" w:hAnsi="微软雅黑" w:hint="eastAsia"/>
+    <w:p/>
+    <w:p/>
+    <w:p/>
+    <w:p/>
+    <w:p/>
+    <w:p/>
+    <w:p/>
+    <w:p/>
+    <w:p>
+      <w:pPr>
+        <w:rPr>
+          <w:rFonts w:ascii="微软雅黑" w:eastAsia="微软雅黑" w:hAnsi="微软雅黑"/>
           <w:b/>
           <w:bCs/>
           <w:color w:val="62B3E5"/>
@@ -1511,7 +1341,7 @@
         </w:pBdr>
         <w:rPr>
           <w:rStyle w:val="HTML0"/>
-          <w:rFonts w:ascii="Consolas" w:hAnsi="Consolas" w:cs="Consolas" w:hint="eastAsia"/>
+          <w:rFonts w:ascii="Consolas" w:hAnsi="Consolas" w:cs="Consolas"/>
           <w:color w:val="62B3E5"/>
           <w:sz w:val="19"/>
           <w:szCs w:val="19"/>
@@ -1541,7 +1371,7 @@
         </w:rPr>
         <w:t xml:space="preserve"> clone </w:t>
       </w:r>
-      <w:hyperlink r:id="rId13" w:history="1">
+      <w:hyperlink r:id="rId14" w:history="1">
         <w:r>
           <w:rPr>
             <w:rStyle w:val="a5"/>
@@ -1636,11 +1466,6 @@
       </w:pPr>
     </w:p>
     <w:p>
-      <w:pPr>
-        <w:rPr>
-          <w:rFonts w:hint="eastAsia"/>
-        </w:rPr>
-      </w:pPr>
       <w:r>
         <w:rPr>
           <w:noProof/>
@@ -1663,7 +1488,7 @@
                     </pic:cNvPicPr>
                   </pic:nvPicPr>
                   <pic:blipFill>
-                    <a:blip r:embed="rId14" cstate="print"/>
+                    <a:blip r:embed="rId15" cstate="print"/>
                     <a:srcRect/>
                     <a:stretch>
                       <a:fillRect/>
@@ -1925,26 +1750,9 @@
         <w:t>-static</w:t>
       </w:r>
     </w:p>
-    <w:p>
-      <w:pPr>
-        <w:rPr>
-          <w:rFonts w:hint="eastAsia"/>
-        </w:rPr>
-      </w:pPr>
-    </w:p>
-    <w:p>
-      <w:pPr>
-        <w:rPr>
-          <w:rFonts w:hint="eastAsia"/>
-        </w:rPr>
-      </w:pPr>
-    </w:p>
-    <w:p>
-      <w:pPr>
-        <w:rPr>
-          <w:rFonts w:hint="eastAsia"/>
-        </w:rPr>
-      </w:pPr>
+    <w:p/>
+    <w:p/>
+    <w:p>
       <w:r>
         <w:rPr>
           <w:rFonts w:hint="eastAsia"/>
@@ -1953,11 +1761,6 @@
       </w:r>
     </w:p>
     <w:p>
-      <w:pPr>
-        <w:rPr>
-          <w:rFonts w:hint="eastAsia"/>
-        </w:rPr>
-      </w:pPr>
       <w:r>
         <w:rPr>
           <w:noProof/>
@@ -1980,7 +1783,7 @@
                     </pic:cNvPicPr>
                   </pic:nvPicPr>
                   <pic:blipFill>
-                    <a:blip r:embed="rId15" cstate="print"/>
+                    <a:blip r:embed="rId16" cstate="print"/>
                     <a:srcRect/>
                     <a:stretch>
                       <a:fillRect/>
@@ -2009,48 +1812,12 @@
         </w:drawing>
       </w:r>
     </w:p>
-    <w:p>
-      <w:pPr>
-        <w:rPr>
-          <w:rFonts w:hint="eastAsia"/>
-        </w:rPr>
-      </w:pPr>
-    </w:p>
-    <w:p>
-      <w:pPr>
-        <w:rPr>
-          <w:rFonts w:hint="eastAsia"/>
-        </w:rPr>
-      </w:pPr>
-    </w:p>
-    <w:p>
-      <w:pPr>
-        <w:rPr>
-          <w:rFonts w:hint="eastAsia"/>
-        </w:rPr>
-      </w:pPr>
-    </w:p>
-    <w:p>
-      <w:pPr>
-        <w:rPr>
-          <w:rFonts w:hint="eastAsia"/>
-        </w:rPr>
-      </w:pPr>
-    </w:p>
-    <w:p>
-      <w:pPr>
-        <w:rPr>
-          <w:rFonts w:hint="eastAsia"/>
-        </w:rPr>
-      </w:pPr>
-    </w:p>
-    <w:p>
-      <w:pPr>
-        <w:rPr>
-          <w:rFonts w:hint="eastAsia"/>
-        </w:rPr>
-      </w:pPr>
-    </w:p>
+    <w:p/>
+    <w:p/>
+    <w:p/>
+    <w:p/>
+    <w:p/>
+    <w:p/>
     <w:p>
       <w:proofErr w:type="spellStart"/>
       <w:proofErr w:type="gramStart"/>
@@ -2080,21 +1847,11 @@
       </w:r>
     </w:p>
     <w:p>
-      <w:pPr>
-        <w:rPr>
-          <w:rFonts w:hint="eastAsia"/>
-        </w:rPr>
-      </w:pPr>
       <w:r>
         <w:t xml:space="preserve">      --append=&lt;CMDLINE&gt;</w:t>
       </w:r>
     </w:p>
     <w:p>
-      <w:pPr>
-        <w:rPr>
-          <w:rFonts w:hint="eastAsia"/>
-        </w:rPr>
-      </w:pPr>
       <w:r>
         <w:rPr>
           <w:noProof/>
@@ -2117,7 +1874,7 @@
                     </pic:cNvPicPr>
                   </pic:nvPicPr>
                   <pic:blipFill>
-                    <a:blip r:embed="rId16" cstate="print"/>
+                    <a:blip r:embed="rId17" cstate="print"/>
                     <a:srcRect/>
                     <a:stretch>
                       <a:fillRect/>
@@ -2147,6 +1904,11 @@
       </w:r>
     </w:p>
     <w:p>
+      <w:pPr>
+        <w:rPr>
+          <w:rFonts w:hint="eastAsia"/>
+        </w:rPr>
+      </w:pPr>
       <w:proofErr w:type="spellStart"/>
       <w:proofErr w:type="gramStart"/>
       <w:r>
@@ -2229,6 +1991,882 @@
       <w:r>
         <w:t xml:space="preserve"> product=npes01h_pro_ant4_S"</w:t>
       </w:r>
+    </w:p>
+    <w:p>
+      <w:pPr>
+        <w:rPr>
+          <w:rFonts w:hint="eastAsia"/>
+        </w:rPr>
+      </w:pPr>
+    </w:p>
+    <w:p>
+      <w:pPr>
+        <w:rPr>
+          <w:rFonts w:hint="eastAsia"/>
+        </w:rPr>
+      </w:pPr>
+    </w:p>
+    <w:p>
+      <w:pPr>
+        <w:rPr>
+          <w:rFonts w:hint="eastAsia"/>
+        </w:rPr>
+      </w:pPr>
+    </w:p>
+    <w:p>
+      <w:pPr>
+        <w:rPr>
+          <w:rFonts w:hint="eastAsia"/>
+        </w:rPr>
+      </w:pPr>
+    </w:p>
+    <w:p>
+      <w:pPr>
+        <w:rPr>
+          <w:rFonts w:hint="eastAsia"/>
+        </w:rPr>
+      </w:pPr>
+    </w:p>
+    <w:p>
+      <w:pPr>
+        <w:rPr>
+          <w:rFonts w:hint="eastAsia"/>
+        </w:rPr>
+      </w:pPr>
+    </w:p>
+    <w:p>
+      <w:pPr>
+        <w:rPr>
+          <w:rFonts w:hint="eastAsia"/>
+        </w:rPr>
+      </w:pPr>
+    </w:p>
+    <w:p>
+      <w:pPr>
+        <w:rPr>
+          <w:rFonts w:hint="eastAsia"/>
+        </w:rPr>
+      </w:pPr>
+    </w:p>
+    <w:p>
+      <w:pPr>
+        <w:rPr>
+          <w:rFonts w:hint="eastAsia"/>
+        </w:rPr>
+      </w:pPr>
+    </w:p>
+    <w:p>
+      <w:pPr>
+        <w:rPr>
+          <w:rFonts w:hint="eastAsia"/>
+        </w:rPr>
+      </w:pPr>
+    </w:p>
+    <w:p>
+      <w:pPr>
+        <w:rPr>
+          <w:rFonts w:hint="eastAsia"/>
+        </w:rPr>
+      </w:pPr>
+    </w:p>
+    <w:p>
+      <w:pPr>
+        <w:rPr>
+          <w:rFonts w:hint="eastAsia"/>
+        </w:rPr>
+      </w:pPr>
+    </w:p>
+    <w:p>
+      <w:pPr>
+        <w:rPr>
+          <w:rFonts w:hint="eastAsia"/>
+        </w:rPr>
+      </w:pPr>
+    </w:p>
+    <w:p>
+      <w:pPr>
+        <w:rPr>
+          <w:rFonts w:hint="eastAsia"/>
+        </w:rPr>
+      </w:pPr>
+    </w:p>
+    <w:p>
+      <w:pPr>
+        <w:rPr>
+          <w:rFonts w:hint="eastAsia"/>
+        </w:rPr>
+      </w:pPr>
+    </w:p>
+    <w:p>
+      <w:pPr>
+        <w:rPr>
+          <w:rFonts w:hint="eastAsia"/>
+        </w:rPr>
+      </w:pPr>
+    </w:p>
+    <w:p>
+      <w:pPr>
+        <w:rPr>
+          <w:rFonts w:hint="eastAsia"/>
+        </w:rPr>
+      </w:pPr>
+    </w:p>
+    <w:p>
+      <w:pPr>
+        <w:rPr>
+          <w:rFonts w:hint="eastAsia"/>
+        </w:rPr>
+      </w:pPr>
+    </w:p>
+    <w:p>
+      <w:pPr>
+        <w:rPr>
+          <w:rFonts w:hint="eastAsia"/>
+        </w:rPr>
+      </w:pPr>
+    </w:p>
+    <w:p>
+      <w:pPr>
+        <w:rPr>
+          <w:rFonts w:hint="eastAsia"/>
+        </w:rPr>
+      </w:pPr>
+    </w:p>
+    <w:p>
+      <w:pPr>
+        <w:rPr>
+          <w:rFonts w:hint="eastAsia"/>
+        </w:rPr>
+      </w:pPr>
+    </w:p>
+    <w:p>
+      <w:pPr>
+        <w:rPr>
+          <w:rFonts w:hint="eastAsia"/>
+        </w:rPr>
+      </w:pPr>
+    </w:p>
+    <w:p>
+      <w:pPr>
+        <w:rPr>
+          <w:rFonts w:hint="eastAsia"/>
+        </w:rPr>
+      </w:pPr>
+    </w:p>
+    <w:p>
+      <w:pPr>
+        <w:rPr>
+          <w:rFonts w:hint="eastAsia"/>
+        </w:rPr>
+      </w:pPr>
+    </w:p>
+    <w:p>
+      <w:pPr>
+        <w:rPr>
+          <w:rFonts w:hint="eastAsia"/>
+        </w:rPr>
+      </w:pPr>
+    </w:p>
+    <w:p>
+      <w:pPr>
+        <w:rPr>
+          <w:rFonts w:hint="eastAsia"/>
+        </w:rPr>
+      </w:pPr>
+    </w:p>
+    <w:p>
+      <w:pPr>
+        <w:rPr>
+          <w:rFonts w:hint="eastAsia"/>
+        </w:rPr>
+      </w:pPr>
+    </w:p>
+    <w:p>
+      <w:pPr>
+        <w:rPr>
+          <w:rFonts w:hint="eastAsia"/>
+        </w:rPr>
+      </w:pPr>
+    </w:p>
+    <w:p>
+      <w:pPr>
+        <w:rPr>
+          <w:rFonts w:hint="eastAsia"/>
+        </w:rPr>
+      </w:pPr>
+    </w:p>
+    <w:p>
+      <w:pPr>
+        <w:rPr>
+          <w:rFonts w:hint="eastAsia"/>
+        </w:rPr>
+      </w:pPr>
+    </w:p>
+    <w:p>
+      <w:pPr>
+        <w:rPr>
+          <w:rFonts w:hint="eastAsia"/>
+        </w:rPr>
+      </w:pPr>
+    </w:p>
+    <w:p>
+      <w:pPr>
+        <w:rPr>
+          <w:rFonts w:hint="eastAsia"/>
+        </w:rPr>
+      </w:pPr>
+    </w:p>
+    <w:p>
+      <w:pPr>
+        <w:rPr>
+          <w:rFonts w:hint="eastAsia"/>
+        </w:rPr>
+      </w:pPr>
+    </w:p>
+    <w:p>
+      <w:pPr>
+        <w:rPr>
+          <w:rFonts w:hint="eastAsia"/>
+        </w:rPr>
+      </w:pPr>
+    </w:p>
+    <w:p>
+      <w:pPr>
+        <w:rPr>
+          <w:rFonts w:hint="eastAsia"/>
+        </w:rPr>
+      </w:pPr>
+    </w:p>
+    <w:p>
+      <w:pPr>
+        <w:rPr>
+          <w:rFonts w:hint="eastAsia"/>
+        </w:rPr>
+      </w:pPr>
+    </w:p>
+    <w:p>
+      <w:pPr>
+        <w:rPr>
+          <w:rFonts w:hint="eastAsia"/>
+        </w:rPr>
+      </w:pPr>
+      <w:r>
+        <w:rPr>
+          <w:rFonts w:hint="eastAsia"/>
+          <w:noProof/>
+        </w:rPr>
+        <w:lastRenderedPageBreak/>
+        <w:drawing>
+          <wp:inline distT="0" distB="0" distL="0" distR="0">
+            <wp:extent cx="5275580" cy="5636895"/>
+            <wp:effectExtent l="19050" t="0" r="1270" b="0"/>
+            <wp:docPr id="2" name="图片 1" descr="C:\Users\nufront\Desktop\756873-20170711204945165-1939813780.jpg"/>
+            <wp:cNvGraphicFramePr>
+              <a:graphicFrameLocks xmlns:a="http://schemas.openxmlformats.org/drawingml/2006/main" noChangeAspect="1"/>
+            </wp:cNvGraphicFramePr>
+            <a:graphic xmlns:a="http://schemas.openxmlformats.org/drawingml/2006/main">
+              <a:graphicData uri="http://schemas.openxmlformats.org/drawingml/2006/picture">
+                <pic:pic xmlns:pic="http://schemas.openxmlformats.org/drawingml/2006/picture">
+                  <pic:nvPicPr>
+                    <pic:cNvPr id="0" name="Picture 1" descr="C:\Users\nufront\Desktop\756873-20170711204945165-1939813780.jpg"/>
+                    <pic:cNvPicPr>
+                      <a:picLocks noChangeAspect="1" noChangeArrowheads="1"/>
+                    </pic:cNvPicPr>
+                  </pic:nvPicPr>
+                  <pic:blipFill>
+                    <a:blip r:embed="rId18" cstate="print"/>
+                    <a:srcRect/>
+                    <a:stretch>
+                      <a:fillRect/>
+                    </a:stretch>
+                  </pic:blipFill>
+                  <pic:spPr bwMode="auto">
+                    <a:xfrm>
+                      <a:off x="0" y="0"/>
+                      <a:ext cx="5275580" cy="5636895"/>
+                    </a:xfrm>
+                    <a:prstGeom prst="rect">
+                      <a:avLst/>
+                    </a:prstGeom>
+                    <a:noFill/>
+                    <a:ln w="9525">
+                      <a:noFill/>
+                      <a:miter lim="800000"/>
+                      <a:headEnd/>
+                      <a:tailEnd/>
+                    </a:ln>
+                  </pic:spPr>
+                </pic:pic>
+              </a:graphicData>
+            </a:graphic>
+          </wp:inline>
+        </w:drawing>
+      </w:r>
+    </w:p>
+    <w:p>
+      <w:pPr>
+        <w:rPr>
+          <w:rFonts w:hint="eastAsia"/>
+        </w:rPr>
+      </w:pPr>
+    </w:p>
+    <w:p>
+      <w:pPr>
+        <w:widowControl/>
+        <w:shd w:val="clear" w:color="auto" w:fill="FFFFFF"/>
+        <w:spacing w:before="150" w:after="150"/>
+        <w:jc w:val="left"/>
+        <w:outlineLvl w:val="0"/>
+        <w:rPr>
+          <w:rFonts w:ascii="微软雅黑" w:eastAsia="微软雅黑" w:hAnsi="微软雅黑" w:cs="宋体"/>
+          <w:b/>
+          <w:bCs/>
+          <w:color w:val="000000"/>
+          <w:kern w:val="36"/>
+          <w:sz w:val="42"/>
+          <w:szCs w:val="42"/>
+        </w:rPr>
+      </w:pPr>
+      <w:proofErr w:type="spellStart"/>
+      <w:r>
+        <w:rPr>
+          <w:rFonts w:ascii="微软雅黑" w:eastAsia="微软雅黑" w:hAnsi="微软雅黑" w:cs="宋体" w:hint="eastAsia"/>
+          <w:b/>
+          <w:bCs/>
+          <w:color w:val="000000"/>
+          <w:kern w:val="36"/>
+          <w:sz w:val="42"/>
+          <w:szCs w:val="42"/>
+        </w:rPr>
+        <w:t>kexec</w:t>
+      </w:r>
+      <w:proofErr w:type="spellEnd"/>
+      <w:r>
+        <w:rPr>
+          <w:rFonts w:ascii="微软雅黑" w:eastAsia="微软雅黑" w:hAnsi="微软雅黑" w:cs="宋体" w:hint="eastAsia"/>
+          <w:b/>
+          <w:bCs/>
+          <w:color w:val="000000"/>
+          <w:kern w:val="36"/>
+          <w:sz w:val="42"/>
+          <w:szCs w:val="42"/>
+        </w:rPr>
+        <w:t xml:space="preserve"> 内核加载</w:t>
+      </w:r>
+      <w:r>
+        <w:rPr>
+          <w:rFonts w:ascii="微软雅黑" w:eastAsia="微软雅黑" w:hAnsi="微软雅黑" w:cs="宋体" w:hint="eastAsia"/>
+          <w:b/>
+          <w:bCs/>
+          <w:color w:val="000000"/>
+          <w:kern w:val="36"/>
+          <w:sz w:val="42"/>
+          <w:szCs w:val="42"/>
+        </w:rPr>
+        <w:t>流程</w:t>
+      </w:r>
+    </w:p>
+    <w:p>
+      <w:pPr>
+        <w:widowControl/>
+        <w:numPr>
+          <w:ilvl w:val="0"/>
+          <w:numId w:val="1"/>
+        </w:numPr>
+        <w:shd w:val="clear" w:color="auto" w:fill="FFFFFF"/>
+        <w:ind w:left="0"/>
+        <w:jc w:val="left"/>
+        <w:rPr>
+          <w:rFonts w:hint="eastAsia"/>
+        </w:rPr>
+      </w:pPr>
+      <w:r>
+        <w:rPr>
+          <w:rFonts w:hint="eastAsia"/>
+        </w:rPr>
+        <w:t>将内核镜像文件、根文件系统、命令行参数等</w:t>
+      </w:r>
+      <w:r>
+        <w:rPr>
+          <w:rFonts w:hint="eastAsia"/>
+        </w:rPr>
+        <w:t>segment</w:t>
+      </w:r>
+      <w:r>
+        <w:rPr>
+          <w:rFonts w:hint="eastAsia"/>
+        </w:rPr>
+        <w:t>加载到</w:t>
+      </w:r>
+      <w:r>
+        <w:rPr>
+          <w:rFonts w:hint="eastAsia"/>
+          <w:highlight w:val="yellow"/>
+        </w:rPr>
+        <w:t>用户态内存</w:t>
+      </w:r>
+      <w:r>
+        <w:rPr>
+          <w:rFonts w:hint="eastAsia"/>
+        </w:rPr>
+        <w:t>；</w:t>
+      </w:r>
+    </w:p>
+    <w:p>
+      <w:pPr>
+        <w:widowControl/>
+        <w:numPr>
+          <w:ilvl w:val="0"/>
+          <w:numId w:val="1"/>
+        </w:numPr>
+        <w:shd w:val="clear" w:color="auto" w:fill="FFFFFF"/>
+        <w:ind w:left="0"/>
+        <w:jc w:val="left"/>
+      </w:pPr>
+      <w:r>
+        <w:rPr>
+          <w:rFonts w:hint="eastAsia"/>
+        </w:rPr>
+        <w:t>对</w:t>
+      </w:r>
+      <w:r>
+        <w:rPr>
+          <w:rFonts w:hint="eastAsia"/>
+        </w:rPr>
+        <w:t>segment sha256</w:t>
+      </w:r>
+      <w:r>
+        <w:rPr>
+          <w:rFonts w:hint="eastAsia"/>
+        </w:rPr>
+        <w:t>检查，确保内核数据没有被破坏；如果是</w:t>
+      </w:r>
+      <w:proofErr w:type="spellStart"/>
+      <w:r>
+        <w:rPr>
+          <w:rFonts w:hint="eastAsia"/>
+        </w:rPr>
+        <w:t>kdump</w:t>
+      </w:r>
+      <w:proofErr w:type="spellEnd"/>
+      <w:r>
+        <w:rPr>
+          <w:rFonts w:hint="eastAsia"/>
+        </w:rPr>
+        <w:t>，备份相关数据到备份区（如</w:t>
+      </w:r>
+      <w:r>
+        <w:rPr>
+          <w:rFonts w:hint="eastAsia"/>
+        </w:rPr>
+        <w:t>i386</w:t>
+      </w:r>
+      <w:r>
+        <w:rPr>
+          <w:rFonts w:hint="eastAsia"/>
+        </w:rPr>
+        <w:t>，最开始的</w:t>
+      </w:r>
+      <w:r>
+        <w:rPr>
+          <w:rFonts w:hint="eastAsia"/>
+        </w:rPr>
+        <w:t>640K</w:t>
+      </w:r>
+      <w:r>
+        <w:rPr>
+          <w:rFonts w:hint="eastAsia"/>
+        </w:rPr>
+        <w:t>配置数据用于</w:t>
+      </w:r>
+      <w:r>
+        <w:rPr>
+          <w:rFonts w:hint="eastAsia"/>
+        </w:rPr>
+        <w:t>SMP</w:t>
+      </w:r>
+      <w:r>
+        <w:rPr>
+          <w:rFonts w:hint="eastAsia"/>
+        </w:rPr>
+        <w:t>内核启动，需要备份；或者</w:t>
+      </w:r>
+      <w:proofErr w:type="spellStart"/>
+      <w:r>
+        <w:rPr>
+          <w:rFonts w:hint="eastAsia"/>
+        </w:rPr>
+        <w:t>powerpc</w:t>
+      </w:r>
+      <w:proofErr w:type="spellEnd"/>
+      <w:r>
+        <w:rPr>
+          <w:rFonts w:hint="eastAsia"/>
+        </w:rPr>
+        <w:t>，固定位置的异常向量等信息需要备份等）。这个环节又叫</w:t>
+      </w:r>
+      <w:r>
+        <w:rPr>
+          <w:rFonts w:hint="eastAsia"/>
+        </w:rPr>
+        <w:t>purgatory</w:t>
+      </w:r>
+      <w:r>
+        <w:rPr>
+          <w:rFonts w:hint="eastAsia"/>
+        </w:rPr>
+        <w:t>，其流程可以在</w:t>
+      </w:r>
+      <w:r>
+        <w:rPr>
+          <w:rFonts w:hint="eastAsia"/>
+          <w:highlight w:val="yellow"/>
+        </w:rPr>
+        <w:t>用户</w:t>
+      </w:r>
+      <w:proofErr w:type="gramStart"/>
+      <w:r>
+        <w:rPr>
+          <w:rFonts w:hint="eastAsia"/>
+          <w:highlight w:val="yellow"/>
+        </w:rPr>
+        <w:t>态控制</w:t>
+      </w:r>
+      <w:proofErr w:type="gramEnd"/>
+      <w:r>
+        <w:rPr>
+          <w:rFonts w:hint="eastAsia"/>
+          <w:highlight w:val="yellow"/>
+        </w:rPr>
+        <w:t>实现</w:t>
+      </w:r>
+      <w:r>
+        <w:rPr>
+          <w:rFonts w:hint="eastAsia"/>
+        </w:rPr>
+        <w:t>，也可以在内核</w:t>
+      </w:r>
+      <w:proofErr w:type="gramStart"/>
+      <w:r>
+        <w:rPr>
+          <w:rFonts w:hint="eastAsia"/>
+        </w:rPr>
+        <w:t>态控制</w:t>
+      </w:r>
+      <w:proofErr w:type="gramEnd"/>
+      <w:r>
+        <w:rPr>
+          <w:rFonts w:hint="eastAsia"/>
+        </w:rPr>
+        <w:t>实现（如使能</w:t>
+      </w:r>
+      <w:r>
+        <w:rPr>
+          <w:rFonts w:hint="eastAsia"/>
+        </w:rPr>
+        <w:t>--</w:t>
+      </w:r>
+      <w:proofErr w:type="spellStart"/>
+      <w:r>
+        <w:rPr>
+          <w:rFonts w:hint="eastAsia"/>
+        </w:rPr>
+        <w:t>kexec</w:t>
+      </w:r>
+      <w:proofErr w:type="spellEnd"/>
+      <w:r>
+        <w:rPr>
+          <w:rFonts w:hint="eastAsia"/>
+        </w:rPr>
+        <w:t>-file-</w:t>
+      </w:r>
+      <w:proofErr w:type="spellStart"/>
+      <w:r>
+        <w:rPr>
+          <w:rFonts w:hint="eastAsia"/>
+        </w:rPr>
+        <w:t>syscall</w:t>
+      </w:r>
+      <w:proofErr w:type="spellEnd"/>
+      <w:r>
+        <w:rPr>
+          <w:rFonts w:hint="eastAsia"/>
+        </w:rPr>
+        <w:t>选项）；</w:t>
+      </w:r>
+    </w:p>
+    <w:p>
+      <w:pPr>
+        <w:widowControl/>
+        <w:numPr>
+          <w:ilvl w:val="0"/>
+          <w:numId w:val="1"/>
+        </w:numPr>
+        <w:shd w:val="clear" w:color="auto" w:fill="FFFFFF"/>
+        <w:ind w:left="0"/>
+        <w:jc w:val="left"/>
+        <w:rPr>
+          <w:rFonts w:hint="eastAsia"/>
+        </w:rPr>
+      </w:pPr>
+      <w:r>
+        <w:rPr>
+          <w:rFonts w:hint="eastAsia"/>
+        </w:rPr>
+        <w:t>分配内核态页面，并将</w:t>
+      </w:r>
+      <w:r>
+        <w:rPr>
+          <w:rFonts w:hint="eastAsia"/>
+          <w:highlight w:val="yellow"/>
+        </w:rPr>
+        <w:t>segment</w:t>
+      </w:r>
+      <w:r>
+        <w:rPr>
+          <w:rFonts w:hint="eastAsia"/>
+          <w:highlight w:val="yellow"/>
+        </w:rPr>
+        <w:t>从用户态内存</w:t>
+      </w:r>
+      <w:r>
+        <w:rPr>
+          <w:rFonts w:hint="eastAsia"/>
+          <w:highlight w:val="yellow"/>
+        </w:rPr>
+        <w:t>copy</w:t>
+      </w:r>
+      <w:r>
+        <w:rPr>
+          <w:rFonts w:hint="eastAsia"/>
+          <w:highlight w:val="yellow"/>
+        </w:rPr>
+        <w:t>到内核态页面</w:t>
+      </w:r>
+      <w:r>
+        <w:rPr>
+          <w:rFonts w:hint="eastAsia"/>
+        </w:rPr>
+        <w:t>；如果使能</w:t>
+      </w:r>
+      <w:r>
+        <w:rPr>
+          <w:rFonts w:hint="eastAsia"/>
+        </w:rPr>
+        <w:t>--</w:t>
+      </w:r>
+      <w:proofErr w:type="spellStart"/>
+      <w:r>
+        <w:rPr>
+          <w:rFonts w:hint="eastAsia"/>
+        </w:rPr>
+        <w:t>kexec</w:t>
+      </w:r>
+      <w:proofErr w:type="spellEnd"/>
+      <w:r>
+        <w:rPr>
+          <w:rFonts w:hint="eastAsia"/>
+        </w:rPr>
+        <w:t>-file-</w:t>
+      </w:r>
+      <w:proofErr w:type="spellStart"/>
+      <w:r>
+        <w:rPr>
+          <w:rFonts w:hint="eastAsia"/>
+        </w:rPr>
+        <w:t>syscall</w:t>
+      </w:r>
+      <w:proofErr w:type="spellEnd"/>
+      <w:r>
+        <w:rPr>
+          <w:rFonts w:hint="eastAsia"/>
+        </w:rPr>
+        <w:t>选项，则跳过前面两步，直接将</w:t>
+      </w:r>
+      <w:r>
+        <w:rPr>
+          <w:rFonts w:hint="eastAsia"/>
+        </w:rPr>
+        <w:t>segment</w:t>
+      </w:r>
+      <w:r>
+        <w:rPr>
+          <w:rFonts w:hint="eastAsia"/>
+        </w:rPr>
+        <w:t>加载到内核页面，并进行</w:t>
+      </w:r>
+      <w:r>
+        <w:rPr>
+          <w:rFonts w:hint="eastAsia"/>
+        </w:rPr>
+        <w:t>purgatory</w:t>
+      </w:r>
+    </w:p>
+    <w:p>
+      <w:pPr>
+        <w:widowControl/>
+        <w:numPr>
+          <w:ilvl w:val="0"/>
+          <w:numId w:val="1"/>
+        </w:numPr>
+        <w:shd w:val="clear" w:color="auto" w:fill="FFFFFF"/>
+        <w:ind w:left="0"/>
+        <w:jc w:val="left"/>
+        <w:rPr>
+          <w:rFonts w:hint="eastAsia"/>
+        </w:rPr>
+      </w:pPr>
+      <w:r>
+        <w:rPr>
+          <w:rFonts w:hint="eastAsia"/>
+        </w:rPr>
+        <w:t>分配页面并初始化</w:t>
+      </w:r>
+      <w:r>
+        <w:rPr>
+          <w:rFonts w:hint="eastAsia"/>
+        </w:rPr>
+        <w:t>image-&gt;</w:t>
+      </w:r>
+      <w:proofErr w:type="spellStart"/>
+      <w:r>
+        <w:rPr>
+          <w:rFonts w:hint="eastAsia"/>
+        </w:rPr>
+        <w:t>control_code_page</w:t>
+      </w:r>
+      <w:proofErr w:type="spellEnd"/>
+      <w:r>
+        <w:rPr>
+          <w:rFonts w:hint="eastAsia"/>
+        </w:rPr>
+        <w:t>，对其建立页表，为下一步进行覆盖当前内核时代码寻址的页表映射。初始化</w:t>
+      </w:r>
+      <w:r>
+        <w:rPr>
+          <w:rFonts w:hint="eastAsia"/>
+        </w:rPr>
+        <w:t>LEVEL4/3/2/1 4</w:t>
+      </w:r>
+      <w:r>
+        <w:rPr>
+          <w:rFonts w:hint="eastAsia"/>
+        </w:rPr>
+        <w:t>层页表</w:t>
+      </w:r>
+    </w:p>
+    <w:p>
+      <w:pPr>
+        <w:widowControl/>
+        <w:shd w:val="clear" w:color="auto" w:fill="FFFFFF"/>
+        <w:jc w:val="left"/>
+        <w:rPr>
+          <w:rFonts w:hint="eastAsia"/>
+        </w:rPr>
+      </w:pPr>
+    </w:p>
+    <w:p>
+      <w:pPr>
+        <w:widowControl/>
+        <w:shd w:val="clear" w:color="auto" w:fill="FFFFFF"/>
+        <w:jc w:val="left"/>
+        <w:rPr>
+          <w:rFonts w:hint="eastAsia"/>
+        </w:rPr>
+      </w:pPr>
+    </w:p>
+    <w:p>
+      <w:pPr>
+        <w:rPr>
+          <w:rFonts w:hint="eastAsia"/>
+        </w:rPr>
+      </w:pPr>
+    </w:p>
+    <w:p>
+      <w:pPr>
+        <w:rPr>
+          <w:rFonts w:hint="eastAsia"/>
+        </w:rPr>
+      </w:pPr>
+    </w:p>
+    <w:p>
+      <w:pPr>
+        <w:rPr>
+          <w:rFonts w:hint="eastAsia"/>
+        </w:rPr>
+      </w:pPr>
+    </w:p>
+    <w:p>
+      <w:pPr>
+        <w:rPr>
+          <w:rFonts w:hint="eastAsia"/>
+        </w:rPr>
+      </w:pPr>
+      <w:r>
+        <w:rPr>
+          <w:rFonts w:hint="eastAsia"/>
+        </w:rPr>
+        <w:t>代码解析：</w:t>
+      </w:r>
+    </w:p>
+    <w:p>
+      <w:pPr>
+        <w:ind w:firstLine="420"/>
+        <w:rPr>
+          <w:rFonts w:hint="eastAsia"/>
+        </w:rPr>
+      </w:pPr>
+      <w:r>
+        <w:rPr>
+          <w:rFonts w:hint="eastAsia"/>
+        </w:rPr>
+        <w:t>发生</w:t>
+      </w:r>
+      <w:r>
+        <w:rPr>
+          <w:rFonts w:hint="eastAsia"/>
+        </w:rPr>
+        <w:t>panic</w:t>
+      </w:r>
+      <w:r>
+        <w:rPr>
+          <w:rFonts w:hint="eastAsia"/>
+        </w:rPr>
+        <w:t>后调用</w:t>
+      </w:r>
+      <w:proofErr w:type="spellStart"/>
+      <w:r>
+        <w:t>crash_kexec</w:t>
+      </w:r>
+      <w:proofErr w:type="spellEnd"/>
+      <w:r>
+        <w:rPr>
+          <w:rFonts w:hint="eastAsia"/>
+        </w:rPr>
+        <w:t>开始启动新的内核</w:t>
+      </w:r>
+    </w:p>
+    <w:p>
+      <w:pPr>
+        <w:rPr>
+          <w:rFonts w:hint="eastAsia"/>
+        </w:rPr>
+      </w:pPr>
+      <w:proofErr w:type="gramStart"/>
+      <w:r>
+        <w:t>panic</w:t>
+      </w:r>
+      <w:proofErr w:type="gramEnd"/>
+    </w:p>
+    <w:p>
+      <w:pPr>
+        <w:ind w:firstLine="420"/>
+      </w:pPr>
+      <w:proofErr w:type="spellStart"/>
+      <w:r>
+        <w:t>crash_kexec</w:t>
+      </w:r>
+      <w:proofErr w:type="spellEnd"/>
     </w:p>
     <w:sectPr>
       <w:pgSz w:w="11906" w:h="16838"/>
@@ -2276,6 +2914,243 @@
     </w:p>
   </w:footnote>
 </w:footnotes>
+</file>
+
+<file path=word/numbering.xml><?xml version="1.0" encoding="utf-8"?>
+<w:numbering xmlns:ve="http://schemas.openxmlformats.org/markup-compatibility/2006" xmlns:o="urn:schemas-microsoft-com:office:office" xmlns:r="http://schemas.openxmlformats.org/officeDocument/2006/relationships" xmlns:m="http://schemas.openxmlformats.org/officeDocument/2006/math" xmlns:v="urn:schemas-microsoft-com:vml" xmlns:wp="http://schemas.openxmlformats.org/drawingml/2006/wordprocessingDrawing" xmlns:w10="urn:schemas-microsoft-com:office:word" xmlns:w="http://schemas.openxmlformats.org/wordprocessingml/2006/main" xmlns:wne="http://schemas.microsoft.com/office/word/2006/wordml">
+  <w:abstractNum w:abstractNumId="0">
+    <w:nsid w:val="3D193101"/>
+    <w:multiLevelType w:val="multilevel"/>
+    <w:tmpl w:val="8F648E66"/>
+    <w:lvl w:ilvl="0">
+      <w:start w:val="1"/>
+      <w:numFmt w:val="decimal"/>
+      <w:lvlText w:val="%1."/>
+      <w:lvlJc w:val="left"/>
+      <w:pPr>
+        <w:tabs>
+          <w:tab w:val="num" w:pos="720"/>
+        </w:tabs>
+        <w:ind w:left="720" w:hanging="360"/>
+      </w:pPr>
+    </w:lvl>
+    <w:lvl w:ilvl="1" w:tentative="1">
+      <w:start w:val="1"/>
+      <w:numFmt w:val="decimal"/>
+      <w:lvlText w:val="%2."/>
+      <w:lvlJc w:val="left"/>
+      <w:pPr>
+        <w:tabs>
+          <w:tab w:val="num" w:pos="1440"/>
+        </w:tabs>
+        <w:ind w:left="1440" w:hanging="360"/>
+      </w:pPr>
+    </w:lvl>
+    <w:lvl w:ilvl="2" w:tentative="1">
+      <w:start w:val="1"/>
+      <w:numFmt w:val="decimal"/>
+      <w:lvlText w:val="%3."/>
+      <w:lvlJc w:val="left"/>
+      <w:pPr>
+        <w:tabs>
+          <w:tab w:val="num" w:pos="2160"/>
+        </w:tabs>
+        <w:ind w:left="2160" w:hanging="360"/>
+      </w:pPr>
+    </w:lvl>
+    <w:lvl w:ilvl="3" w:tentative="1">
+      <w:start w:val="1"/>
+      <w:numFmt w:val="decimal"/>
+      <w:lvlText w:val="%4."/>
+      <w:lvlJc w:val="left"/>
+      <w:pPr>
+        <w:tabs>
+          <w:tab w:val="num" w:pos="2880"/>
+        </w:tabs>
+        <w:ind w:left="2880" w:hanging="360"/>
+      </w:pPr>
+    </w:lvl>
+    <w:lvl w:ilvl="4" w:tentative="1">
+      <w:start w:val="1"/>
+      <w:numFmt w:val="decimal"/>
+      <w:lvlText w:val="%5."/>
+      <w:lvlJc w:val="left"/>
+      <w:pPr>
+        <w:tabs>
+          <w:tab w:val="num" w:pos="3600"/>
+        </w:tabs>
+        <w:ind w:left="3600" w:hanging="360"/>
+      </w:pPr>
+    </w:lvl>
+    <w:lvl w:ilvl="5" w:tentative="1">
+      <w:start w:val="1"/>
+      <w:numFmt w:val="decimal"/>
+      <w:lvlText w:val="%6."/>
+      <w:lvlJc w:val="left"/>
+      <w:pPr>
+        <w:tabs>
+          <w:tab w:val="num" w:pos="4320"/>
+        </w:tabs>
+        <w:ind w:left="4320" w:hanging="360"/>
+      </w:pPr>
+    </w:lvl>
+    <w:lvl w:ilvl="6" w:tentative="1">
+      <w:start w:val="1"/>
+      <w:numFmt w:val="decimal"/>
+      <w:lvlText w:val="%7."/>
+      <w:lvlJc w:val="left"/>
+      <w:pPr>
+        <w:tabs>
+          <w:tab w:val="num" w:pos="5040"/>
+        </w:tabs>
+        <w:ind w:left="5040" w:hanging="360"/>
+      </w:pPr>
+    </w:lvl>
+    <w:lvl w:ilvl="7" w:tentative="1">
+      <w:start w:val="1"/>
+      <w:numFmt w:val="decimal"/>
+      <w:lvlText w:val="%8."/>
+      <w:lvlJc w:val="left"/>
+      <w:pPr>
+        <w:tabs>
+          <w:tab w:val="num" w:pos="5760"/>
+        </w:tabs>
+        <w:ind w:left="5760" w:hanging="360"/>
+      </w:pPr>
+    </w:lvl>
+    <w:lvl w:ilvl="8" w:tentative="1">
+      <w:start w:val="1"/>
+      <w:numFmt w:val="decimal"/>
+      <w:lvlText w:val="%9."/>
+      <w:lvlJc w:val="left"/>
+      <w:pPr>
+        <w:tabs>
+          <w:tab w:val="num" w:pos="6480"/>
+        </w:tabs>
+        <w:ind w:left="6480" w:hanging="360"/>
+      </w:pPr>
+    </w:lvl>
+  </w:abstractNum>
+  <w:abstractNum w:abstractNumId="1">
+    <w:nsid w:val="7D754357"/>
+    <w:multiLevelType w:val="multilevel"/>
+    <w:tmpl w:val="677A1036"/>
+    <w:lvl w:ilvl="0">
+      <w:start w:val="1"/>
+      <w:numFmt w:val="decimal"/>
+      <w:lvlText w:val="%1."/>
+      <w:lvlJc w:val="left"/>
+      <w:pPr>
+        <w:tabs>
+          <w:tab w:val="num" w:pos="720"/>
+        </w:tabs>
+        <w:ind w:left="720" w:hanging="360"/>
+      </w:pPr>
+    </w:lvl>
+    <w:lvl w:ilvl="1" w:tentative="1">
+      <w:start w:val="1"/>
+      <w:numFmt w:val="decimal"/>
+      <w:lvlText w:val="%2."/>
+      <w:lvlJc w:val="left"/>
+      <w:pPr>
+        <w:tabs>
+          <w:tab w:val="num" w:pos="1440"/>
+        </w:tabs>
+        <w:ind w:left="1440" w:hanging="360"/>
+      </w:pPr>
+    </w:lvl>
+    <w:lvl w:ilvl="2" w:tentative="1">
+      <w:start w:val="1"/>
+      <w:numFmt w:val="decimal"/>
+      <w:lvlText w:val="%3."/>
+      <w:lvlJc w:val="left"/>
+      <w:pPr>
+        <w:tabs>
+          <w:tab w:val="num" w:pos="2160"/>
+        </w:tabs>
+        <w:ind w:left="2160" w:hanging="360"/>
+      </w:pPr>
+    </w:lvl>
+    <w:lvl w:ilvl="3" w:tentative="1">
+      <w:start w:val="1"/>
+      <w:numFmt w:val="decimal"/>
+      <w:lvlText w:val="%4."/>
+      <w:lvlJc w:val="left"/>
+      <w:pPr>
+        <w:tabs>
+          <w:tab w:val="num" w:pos="2880"/>
+        </w:tabs>
+        <w:ind w:left="2880" w:hanging="360"/>
+      </w:pPr>
+    </w:lvl>
+    <w:lvl w:ilvl="4" w:tentative="1">
+      <w:start w:val="1"/>
+      <w:numFmt w:val="decimal"/>
+      <w:lvlText w:val="%5."/>
+      <w:lvlJc w:val="left"/>
+      <w:pPr>
+        <w:tabs>
+          <w:tab w:val="num" w:pos="3600"/>
+        </w:tabs>
+        <w:ind w:left="3600" w:hanging="360"/>
+      </w:pPr>
+    </w:lvl>
+    <w:lvl w:ilvl="5" w:tentative="1">
+      <w:start w:val="1"/>
+      <w:numFmt w:val="decimal"/>
+      <w:lvlText w:val="%6."/>
+      <w:lvlJc w:val="left"/>
+      <w:pPr>
+        <w:tabs>
+          <w:tab w:val="num" w:pos="4320"/>
+        </w:tabs>
+        <w:ind w:left="4320" w:hanging="360"/>
+      </w:pPr>
+    </w:lvl>
+    <w:lvl w:ilvl="6" w:tentative="1">
+      <w:start w:val="1"/>
+      <w:numFmt w:val="decimal"/>
+      <w:lvlText w:val="%7."/>
+      <w:lvlJc w:val="left"/>
+      <w:pPr>
+        <w:tabs>
+          <w:tab w:val="num" w:pos="5040"/>
+        </w:tabs>
+        <w:ind w:left="5040" w:hanging="360"/>
+      </w:pPr>
+    </w:lvl>
+    <w:lvl w:ilvl="7" w:tentative="1">
+      <w:start w:val="1"/>
+      <w:numFmt w:val="decimal"/>
+      <w:lvlText w:val="%8."/>
+      <w:lvlJc w:val="left"/>
+      <w:pPr>
+        <w:tabs>
+          <w:tab w:val="num" w:pos="5760"/>
+        </w:tabs>
+        <w:ind w:left="5760" w:hanging="360"/>
+      </w:pPr>
+    </w:lvl>
+    <w:lvl w:ilvl="8" w:tentative="1">
+      <w:start w:val="1"/>
+      <w:numFmt w:val="decimal"/>
+      <w:lvlText w:val="%9."/>
+      <w:lvlJc w:val="left"/>
+      <w:pPr>
+        <w:tabs>
+          <w:tab w:val="num" w:pos="6480"/>
+        </w:tabs>
+        <w:ind w:left="6480" w:hanging="360"/>
+      </w:pPr>
+    </w:lvl>
+  </w:abstractNum>
+  <w:num w:numId="1">
+    <w:abstractNumId w:val="0"/>
+  </w:num>
+  <w:num w:numId="2">
+    <w:abstractNumId w:val="1"/>
+  </w:num>
+</w:numbering>
 </file>
 
 <file path=word/styles.xml><?xml version="1.0" encoding="utf-8"?>
@@ -2439,6 +3314,28 @@
       <w:widowControl w:val="0"/>
       <w:jc w:val="both"/>
     </w:pPr>
+  </w:style>
+  <w:style w:type="paragraph" w:styleId="1">
+    <w:name w:val="heading 1"/>
+    <w:basedOn w:val="a"/>
+    <w:link w:val="1Char"/>
+    <w:uiPriority w:val="9"/>
+    <w:qFormat/>
+    <w:rsid w:val="00F627D9"/>
+    <w:pPr>
+      <w:widowControl/>
+      <w:spacing w:before="100" w:beforeAutospacing="1" w:after="100" w:afterAutospacing="1"/>
+      <w:jc w:val="left"/>
+      <w:outlineLvl w:val="0"/>
+    </w:pPr>
+    <w:rPr>
+      <w:rFonts w:ascii="宋体" w:eastAsia="宋体" w:hAnsi="宋体" w:cs="宋体"/>
+      <w:b/>
+      <w:bCs/>
+      <w:kern w:val="36"/>
+      <w:sz w:val="48"/>
+      <w:szCs w:val="48"/>
+    </w:rPr>
   </w:style>
   <w:style w:type="character" w:default="1" w:styleId="a0">
     <w:name w:val="Default Paragraph Font"/>
@@ -2654,6 +3551,21 @@
     <w:name w:val="nt"/>
     <w:basedOn w:val="a0"/>
     <w:rsid w:val="00303317"/>
+  </w:style>
+  <w:style w:type="character" w:customStyle="1" w:styleId="1Char">
+    <w:name w:val="标题 1 Char"/>
+    <w:basedOn w:val="a0"/>
+    <w:link w:val="1"/>
+    <w:uiPriority w:val="9"/>
+    <w:rsid w:val="00F627D9"/>
+    <w:rPr>
+      <w:rFonts w:ascii="宋体" w:eastAsia="宋体" w:hAnsi="宋体" w:cs="宋体"/>
+      <w:b/>
+      <w:bCs/>
+      <w:kern w:val="36"/>
+      <w:sz w:val="48"/>
+      <w:szCs w:val="48"/>
+    </w:rPr>
   </w:style>
 </w:styles>
 </file>
